--- a/How to Build Linux.docx
+++ b/How to Build Linux.docx
@@ -1,9 +1,10 @@
 
 <file path=word/document.xml><?xml version="1.0" encoding="utf-8"?>
-<w:document xmlns:wpc="http://schemas.microsoft.com/office/word/2010/wordprocessingCanvas" xmlns:mc="http://schemas.openxmlformats.org/markup-compatibility/2006" xmlns:o="urn:schemas-microsoft-com:office:office" xmlns:r="http://schemas.openxmlformats.org/officeDocument/2006/relationships" xmlns:m="http://schemas.openxmlformats.org/officeDocument/2006/math" xmlns:v="urn:schemas-microsoft-com:vml" xmlns:wp14="http://schemas.microsoft.com/office/word/2010/wordprocessingDrawing" xmlns:wp="http://schemas.openxmlformats.org/drawingml/2006/wordprocessingDrawing" xmlns:w10="urn:schemas-microsoft-com:office:word" xmlns:w="http://schemas.openxmlformats.org/wordprocessingml/2006/main" xmlns:w14="http://schemas.microsoft.com/office/word/2010/wordml" xmlns:wpg="http://schemas.microsoft.com/office/word/2010/wordprocessingGroup" xmlns:wpi="http://schemas.microsoft.com/office/word/2010/wordprocessingInk" xmlns:wne="http://schemas.microsoft.com/office/word/2006/wordml" xmlns:wps="http://schemas.microsoft.com/office/word/2010/wordprocessingShape" mc:Ignorable="w14 wp14">
+<w:document xmlns:o="urn:schemas-microsoft-com:office:office" xmlns:r="http://schemas.openxmlformats.org/officeDocument/2006/relationships" xmlns:v="urn:schemas-microsoft-com:vml" xmlns:w="http://schemas.openxmlformats.org/wordprocessingml/2006/main" xmlns:w10="urn:schemas-microsoft-com:office:word" xmlns:wp="http://schemas.openxmlformats.org/drawingml/2006/wordprocessingDrawing" xmlns:wps="http://schemas.microsoft.com/office/word/2010/wordprocessingShape" xmlns:wpg="http://schemas.microsoft.com/office/word/2010/wordprocessingGroup" xmlns:mc="http://schemas.openxmlformats.org/markup-compatibility/2006" xmlns:wp14="http://schemas.microsoft.com/office/word/2010/wordprocessingDrawing" xmlns:w14="http://schemas.microsoft.com/office/word/2010/wordml" mc:Ignorable="w14 wp14">
   <w:body>
     <w:p>
       <w:pPr>
+        <w:pStyle w:val="Normal"/>
         <w:rPr>
           <w:rFonts w:ascii="Times New Roman" w:hAnsi="Times New Roman" w:cs="Times New Roman"/>
           <w:sz w:val="32"/>
@@ -11,7 +12,7 @@
       </w:pPr>
       <w:r>
         <w:rPr>
-          <w:rFonts w:ascii="Times New Roman" w:hAnsi="Times New Roman" w:cs="Times New Roman"/>
+          <w:rFonts w:cs="Times New Roman" w:ascii="Times New Roman" w:hAnsi="Times New Roman"/>
           <w:sz w:val="32"/>
         </w:rPr>
         <w:t>Necessary Background Knowledge</w:t>
@@ -31,7 +32,7 @@
       </w:pPr>
       <w:r>
         <w:rPr>
-          <w:rFonts w:ascii="Times New Roman" w:hAnsi="Times New Roman" w:cs="Times New Roman"/>
+          <w:rFonts w:cs="Times New Roman" w:ascii="Times New Roman" w:hAnsi="Times New Roman"/>
           <w:sz w:val="24"/>
         </w:rPr>
         <w:t>Basic Linux Commands</w:t>
@@ -51,7 +52,7 @@
       </w:pPr>
       <w:r>
         <w:rPr>
-          <w:rFonts w:ascii="Times New Roman" w:hAnsi="Times New Roman" w:cs="Times New Roman"/>
+          <w:rFonts w:cs="Times New Roman" w:ascii="Times New Roman" w:hAnsi="Times New Roman"/>
           <w:sz w:val="24"/>
         </w:rPr>
         <w:t>make, ls, apt-get install …</w:t>
@@ -71,7 +72,7 @@
       </w:pPr>
       <w:r>
         <w:rPr>
-          <w:rFonts w:ascii="Times New Roman" w:hAnsi="Times New Roman" w:cs="Times New Roman"/>
+          <w:rFonts w:cs="Times New Roman" w:ascii="Times New Roman" w:hAnsi="Times New Roman"/>
           <w:sz w:val="24"/>
         </w:rPr>
         <w:t>An IDE setup</w:t>
@@ -91,38 +92,30 @@
       </w:pPr>
       <w:r>
         <w:rPr>
+          <w:rFonts w:cs="Times New Roman" w:ascii="Times New Roman" w:hAnsi="Times New Roman"/>
+          <w:sz w:val="24"/>
+        </w:rPr>
+        <w:t>I use vim w/ gnu_id-tools</w:t>
+      </w:r>
+    </w:p>
+    <w:p>
+      <w:pPr>
+        <w:pStyle w:val="Normal"/>
+        <w:rPr>
           <w:rFonts w:ascii="Times New Roman" w:hAnsi="Times New Roman" w:cs="Times New Roman"/>
           <w:sz w:val="24"/>
         </w:rPr>
-        <w:t xml:space="preserve">I use vim w/ </w:t>
-      </w:r>
-      <w:proofErr w:type="spellStart"/>
-      <w:r>
-        <w:rPr>
-          <w:rFonts w:ascii="Times New Roman" w:hAnsi="Times New Roman" w:cs="Times New Roman"/>
-          <w:sz w:val="24"/>
-        </w:rPr>
-        <w:t>gnu_id</w:t>
-      </w:r>
-      <w:proofErr w:type="spellEnd"/>
-      <w:r>
-        <w:rPr>
-          <w:rFonts w:ascii="Times New Roman" w:hAnsi="Times New Roman" w:cs="Times New Roman"/>
-          <w:sz w:val="24"/>
-        </w:rPr>
-        <w:t>-tools</w:t>
-      </w:r>
-    </w:p>
-    <w:p>
-      <w:pPr>
-        <w:rPr>
-          <w:rFonts w:ascii="Times New Roman" w:hAnsi="Times New Roman" w:cs="Times New Roman"/>
-          <w:sz w:val="24"/>
-        </w:rPr>
-      </w:pPr>
-    </w:p>
-    <w:p>
-      <w:pPr>
+      </w:pPr>
+      <w:r>
+        <w:rPr>
+          <w:rFonts w:cs="Times New Roman" w:ascii="Times New Roman" w:hAnsi="Times New Roman"/>
+          <w:sz w:val="24"/>
+        </w:rPr>
+      </w:r>
+    </w:p>
+    <w:p>
+      <w:pPr>
+        <w:pStyle w:val="Normal"/>
         <w:rPr>
           <w:rFonts w:ascii="Times New Roman" w:hAnsi="Times New Roman" w:cs="Times New Roman"/>
           <w:sz w:val="32"/>
@@ -130,22 +123,23 @@
       </w:pPr>
       <w:r>
         <w:rPr>
+          <w:rFonts w:cs="Times New Roman" w:ascii="Times New Roman" w:hAnsi="Times New Roman"/>
+          <w:sz w:val="32"/>
+        </w:rPr>
+        <w:t>Adding a New Library</w:t>
+      </w:r>
+    </w:p>
+    <w:p>
+      <w:pPr>
+        <w:pStyle w:val="Normal"/>
+        <w:rPr>
           <w:rFonts w:ascii="Times New Roman" w:hAnsi="Times New Roman" w:cs="Times New Roman"/>
-          <w:sz w:val="32"/>
-        </w:rPr>
-        <w:t>Adding a New Library</w:t>
-      </w:r>
-    </w:p>
-    <w:p>
-      <w:pPr>
-        <w:rPr>
-          <w:rFonts w:ascii="Times New Roman" w:hAnsi="Times New Roman" w:cs="Times New Roman"/>
-          <w:sz w:val="24"/>
-        </w:rPr>
-      </w:pPr>
-      <w:r>
-        <w:rPr>
-          <w:rFonts w:ascii="Times New Roman" w:hAnsi="Times New Roman" w:cs="Times New Roman"/>
+          <w:sz w:val="24"/>
+        </w:rPr>
+      </w:pPr>
+      <w:r>
+        <w:rPr>
+          <w:rFonts w:cs="Times New Roman" w:ascii="Times New Roman" w:hAnsi="Times New Roman"/>
           <w:sz w:val="24"/>
         </w:rPr>
         <w:t>I am using Ubuntu as it is user friendly and comes with some default libraries that are useful. In this part I’ll be showing you how I got the main SDL1.2 library up and running.</w:t>
@@ -153,14 +147,12 @@
     </w:p>
     <w:p>
       <w:pPr>
-        <w:rPr>
-          <w:rFonts w:ascii="Times New Roman" w:hAnsi="Times New Roman" w:cs="Times New Roman"/>
-          <w:sz w:val="24"/>
-        </w:rPr>
-      </w:pPr>
-      <w:r>
-        <w:rPr>
-          <w:rFonts w:ascii="Times New Roman" w:hAnsi="Times New Roman" w:cs="Times New Roman"/>
+        <w:pStyle w:val="Normal"/>
+        <w:rPr/>
+      </w:pPr>
+      <w:r>
+        <w:rPr>
+          <w:rFonts w:cs="Times New Roman" w:ascii="Times New Roman" w:hAnsi="Times New Roman"/>
           <w:sz w:val="24"/>
         </w:rPr>
         <w:t>The first thing you want to do is check if that library is there and what its name is, so that we can install it. Here is the following command to do so:</w:t>
@@ -168,76 +160,153 @@
     </w:p>
     <w:p>
       <w:pPr>
-        <w:rPr>
-          <w:rFonts w:ascii="Times New Roman" w:hAnsi="Times New Roman" w:cs="Times New Roman"/>
-          <w:sz w:val="24"/>
-        </w:rPr>
-      </w:pPr>
-      <w:r>
-        <w:rPr>
-          <w:rFonts w:ascii="Times New Roman" w:hAnsi="Times New Roman" w:cs="Times New Roman"/>
-          <w:sz w:val="24"/>
-        </w:rPr>
-        <w:t>&lt;INSERT PICTURE HERE&gt;</w:t>
-      </w:r>
-    </w:p>
-    <w:p>
-      <w:pPr>
-        <w:rPr>
-          <w:rFonts w:ascii="Times New Roman" w:hAnsi="Times New Roman" w:cs="Times New Roman"/>
-          <w:sz w:val="24"/>
-        </w:rPr>
-      </w:pPr>
-      <w:r>
-        <w:rPr>
-          <w:rFonts w:ascii="Times New Roman" w:hAnsi="Times New Roman" w:cs="Times New Roman"/>
-          <w:sz w:val="24"/>
-        </w:rPr>
+        <w:pStyle w:val="Normal"/>
+        <w:rPr/>
+      </w:pPr>
+      <w:r>
+        <w:rPr/>
+        <w:drawing>
+          <wp:anchor behindDoc="0" distT="0" distB="0" distL="0" distR="0" simplePos="0" locked="0" layoutInCell="1" allowOverlap="1" relativeHeight="2">
+            <wp:simplePos x="0" y="0"/>
+            <wp:positionH relativeFrom="column">
+              <wp:align>center</wp:align>
+            </wp:positionH>
+            <wp:positionV relativeFrom="paragraph">
+              <wp:posOffset>635</wp:posOffset>
+            </wp:positionV>
+            <wp:extent cx="5943600" cy="3324860"/>
+            <wp:effectExtent l="0" t="0" r="0" b="0"/>
+            <wp:wrapSquare wrapText="largest"/>
+            <wp:docPr id="1" name="Image1" descr=""/>
+            <wp:cNvGraphicFramePr>
+              <a:graphicFrameLocks xmlns:a="http://schemas.openxmlformats.org/drawingml/2006/main" noChangeAspect="1"/>
+            </wp:cNvGraphicFramePr>
+            <a:graphic xmlns:a="http://schemas.openxmlformats.org/drawingml/2006/main">
+              <a:graphicData uri="http://schemas.openxmlformats.org/drawingml/2006/picture">
+                <pic:pic xmlns:pic="http://schemas.openxmlformats.org/drawingml/2006/picture">
+                  <pic:nvPicPr>
+                    <pic:cNvPr id="1" name="Image1" descr=""/>
+                    <pic:cNvPicPr>
+                      <a:picLocks noChangeAspect="1" noChangeArrowheads="1"/>
+                    </pic:cNvPicPr>
+                  </pic:nvPicPr>
+                  <pic:blipFill>
+                    <a:blip r:embed="rId2"/>
+                    <a:stretch>
+                      <a:fillRect/>
+                    </a:stretch>
+                  </pic:blipFill>
+                  <pic:spPr bwMode="auto">
+                    <a:xfrm>
+                      <a:off x="0" y="0"/>
+                      <a:ext cx="5943600" cy="3324860"/>
+                    </a:xfrm>
+                    <a:prstGeom prst="rect">
+                      <a:avLst/>
+                    </a:prstGeom>
+                  </pic:spPr>
+                </pic:pic>
+              </a:graphicData>
+            </a:graphic>
+          </wp:anchor>
+        </w:drawing>
+      </w:r>
+    </w:p>
+    <w:p>
+      <w:pPr>
+        <w:pStyle w:val="Normal"/>
+        <w:rPr/>
+      </w:pPr>
+      <w:r>
+        <w:rPr/>
         <w:t>After you find the library you will want to install the development versions as it contains additional information that might be useful when debugging. Voila:</w:t>
       </w:r>
     </w:p>
     <w:p>
       <w:pPr>
-        <w:rPr>
-          <w:rFonts w:ascii="Times New Roman" w:hAnsi="Times New Roman" w:cs="Times New Roman"/>
-          <w:sz w:val="24"/>
-        </w:rPr>
-      </w:pPr>
-      <w:r>
-        <w:rPr>
-          <w:rFonts w:ascii="Times New Roman" w:hAnsi="Times New Roman" w:cs="Times New Roman"/>
-          <w:sz w:val="24"/>
-        </w:rPr>
-        <w:t>&lt;INSERT PICTURE HERE&gt;</w:t>
-      </w:r>
-    </w:p>
-    <w:p>
-      <w:pPr>
-        <w:rPr>
-          <w:rFonts w:ascii="Times New Roman" w:hAnsi="Times New Roman" w:cs="Times New Roman"/>
-          <w:sz w:val="24"/>
-        </w:rPr>
-      </w:pPr>
-      <w:bookmarkStart w:id="0" w:name="_GoBack"/>
-      <w:bookmarkEnd w:id="0"/>
+        <w:pStyle w:val="Normal"/>
+        <w:rPr/>
+      </w:pPr>
+      <w:r>
+        <w:rPr/>
+        <w:drawing>
+          <wp:anchor behindDoc="0" distT="0" distB="0" distL="0" distR="0" simplePos="0" locked="0" layoutInCell="1" allowOverlap="1" relativeHeight="3">
+            <wp:simplePos x="0" y="0"/>
+            <wp:positionH relativeFrom="column">
+              <wp:align>center</wp:align>
+            </wp:positionH>
+            <wp:positionV relativeFrom="paragraph">
+              <wp:posOffset>635</wp:posOffset>
+            </wp:positionV>
+            <wp:extent cx="5943600" cy="340995"/>
+            <wp:effectExtent l="0" t="0" r="0" b="0"/>
+            <wp:wrapSquare wrapText="largest"/>
+            <wp:docPr id="2" name="Image2" descr=""/>
+            <wp:cNvGraphicFramePr>
+              <a:graphicFrameLocks xmlns:a="http://schemas.openxmlformats.org/drawingml/2006/main" noChangeAspect="1"/>
+            </wp:cNvGraphicFramePr>
+            <a:graphic xmlns:a="http://schemas.openxmlformats.org/drawingml/2006/main">
+              <a:graphicData uri="http://schemas.openxmlformats.org/drawingml/2006/picture">
+                <pic:pic xmlns:pic="http://schemas.openxmlformats.org/drawingml/2006/picture">
+                  <pic:nvPicPr>
+                    <pic:cNvPr id="2" name="Image2" descr=""/>
+                    <pic:cNvPicPr>
+                      <a:picLocks noChangeAspect="1" noChangeArrowheads="1"/>
+                    </pic:cNvPicPr>
+                  </pic:nvPicPr>
+                  <pic:blipFill>
+                    <a:blip r:embed="rId3"/>
+                    <a:stretch>
+                      <a:fillRect/>
+                    </a:stretch>
+                  </pic:blipFill>
+                  <pic:spPr bwMode="auto">
+                    <a:xfrm>
+                      <a:off x="0" y="0"/>
+                      <a:ext cx="5943600" cy="340995"/>
+                    </a:xfrm>
+                    <a:prstGeom prst="rect">
+                      <a:avLst/>
+                    </a:prstGeom>
+                  </pic:spPr>
+                </pic:pic>
+              </a:graphicData>
+            </a:graphic>
+          </wp:anchor>
+        </w:drawing>
+      </w:r>
+    </w:p>
+    <w:p>
+      <w:pPr>
+        <w:pStyle w:val="Normal"/>
+        <w:widowControl/>
+        <w:bidi w:val="0"/>
+        <w:spacing w:lineRule="auto" w:line="276" w:before="0" w:after="200"/>
+        <w:jc w:val="left"/>
+        <w:rPr/>
+      </w:pPr>
+      <w:r>
+        <w:rPr/>
+        <w:t>After that make sure the makefile has the appropriate linking instructions for the above example ‘-lsdl2’ should work fine.</w:t>
+      </w:r>
     </w:p>
     <w:sectPr>
+      <w:type w:val="nextPage"/>
       <w:pgSz w:w="12240" w:h="15840"/>
-      <w:pgMar w:top="1440" w:right="1440" w:bottom="1440" w:left="1440" w:header="720" w:footer="720" w:gutter="0"/>
-      <w:cols w:space="720"/>
-      <w:docGrid w:linePitch="360"/>
+      <w:pgMar w:left="1440" w:right="1440" w:header="0" w:top="1440" w:footer="0" w:bottom="1440" w:gutter="0"/>
+      <w:pgNumType w:fmt="decimal"/>
+      <w:formProt w:val="false"/>
+      <w:textDirection w:val="lrTb"/>
+      <w:docGrid w:type="default" w:linePitch="360" w:charSpace="4294965247"/>
     </w:sectPr>
   </w:body>
 </w:document>
 </file>
 
 <file path=word/numbering.xml><?xml version="1.0" encoding="utf-8"?>
-<w:numbering xmlns:wpc="http://schemas.microsoft.com/office/word/2010/wordprocessingCanvas" xmlns:mc="http://schemas.openxmlformats.org/markup-compatibility/2006" xmlns:o="urn:schemas-microsoft-com:office:office" xmlns:r="http://schemas.openxmlformats.org/officeDocument/2006/relationships" xmlns:m="http://schemas.openxmlformats.org/officeDocument/2006/math" xmlns:v="urn:schemas-microsoft-com:vml" xmlns:wp14="http://schemas.microsoft.com/office/word/2010/wordprocessingDrawing" xmlns:wp="http://schemas.openxmlformats.org/drawingml/2006/wordprocessingDrawing" xmlns:w10="urn:schemas-microsoft-com:office:word" xmlns:w="http://schemas.openxmlformats.org/wordprocessingml/2006/main" xmlns:w14="http://schemas.microsoft.com/office/word/2010/wordml" xmlns:wpg="http://schemas.microsoft.com/office/word/2010/wordprocessingGroup" xmlns:wpi="http://schemas.microsoft.com/office/word/2010/wordprocessingInk" xmlns:wne="http://schemas.microsoft.com/office/word/2006/wordml" xmlns:wps="http://schemas.microsoft.com/office/word/2010/wordprocessingShape" mc:Ignorable="w14 wp14">
-  <w:abstractNum w:abstractNumId="0">
-    <w:nsid w:val="4BB64C84"/>
-    <w:multiLevelType w:val="hybridMultilevel"/>
-    <w:tmpl w:val="4176BB2A"/>
-    <w:lvl w:ilvl="0" w:tplc="04090001">
+<w:numbering xmlns:w="http://schemas.openxmlformats.org/wordprocessingml/2006/main" xmlns:o="urn:schemas-microsoft-com:office:office" xmlns:r="http://schemas.openxmlformats.org/officeDocument/2006/relationships" xmlns:v="urn:schemas-microsoft-com:vml">
+  <w:abstractNum w:abstractNumId="1">
+    <w:lvl w:ilvl="0">
       <w:start w:val="1"/>
       <w:numFmt w:val="bullet"/>
       <w:lvlText w:val=""/>
@@ -246,10 +315,10 @@
         <w:ind w:left="720" w:hanging="360"/>
       </w:pPr>
       <w:rPr>
-        <w:rFonts w:ascii="Symbol" w:hAnsi="Symbol" w:hint="default"/>
+        <w:rFonts w:ascii="Symbol" w:hAnsi="Symbol" w:cs="Symbol" w:hint="default"/>
       </w:rPr>
     </w:lvl>
-    <w:lvl w:ilvl="1" w:tplc="04090003">
+    <w:lvl w:ilvl="1">
       <w:start w:val="1"/>
       <w:numFmt w:val="bullet"/>
       <w:lvlText w:val="o"/>
@@ -259,9 +328,11 @@
       </w:pPr>
       <w:rPr>
         <w:rFonts w:ascii="Courier New" w:hAnsi="Courier New" w:cs="Courier New" w:hint="default"/>
+        <w:sz w:val="24"/>
+        <w:rFonts w:cs="Courier New"/>
       </w:rPr>
     </w:lvl>
-    <w:lvl w:ilvl="2" w:tplc="04090005" w:tentative="1">
+    <w:lvl w:ilvl="2">
       <w:start w:val="1"/>
       <w:numFmt w:val="bullet"/>
       <w:lvlText w:val=""/>
@@ -270,10 +341,10 @@
         <w:ind w:left="2160" w:hanging="360"/>
       </w:pPr>
       <w:rPr>
-        <w:rFonts w:ascii="Wingdings" w:hAnsi="Wingdings" w:hint="default"/>
+        <w:rFonts w:ascii="Wingdings" w:hAnsi="Wingdings" w:cs="Wingdings" w:hint="default"/>
       </w:rPr>
     </w:lvl>
-    <w:lvl w:ilvl="3" w:tplc="04090001" w:tentative="1">
+    <w:lvl w:ilvl="3">
       <w:start w:val="1"/>
       <w:numFmt w:val="bullet"/>
       <w:lvlText w:val=""/>
@@ -282,10 +353,10 @@
         <w:ind w:left="2880" w:hanging="360"/>
       </w:pPr>
       <w:rPr>
-        <w:rFonts w:ascii="Symbol" w:hAnsi="Symbol" w:hint="default"/>
+        <w:rFonts w:ascii="Symbol" w:hAnsi="Symbol" w:cs="Symbol" w:hint="default"/>
       </w:rPr>
     </w:lvl>
-    <w:lvl w:ilvl="4" w:tplc="04090003" w:tentative="1">
+    <w:lvl w:ilvl="4">
       <w:start w:val="1"/>
       <w:numFmt w:val="bullet"/>
       <w:lvlText w:val="o"/>
@@ -295,9 +366,10 @@
       </w:pPr>
       <w:rPr>
         <w:rFonts w:ascii="Courier New" w:hAnsi="Courier New" w:cs="Courier New" w:hint="default"/>
+        <w:rFonts w:cs="Courier New"/>
       </w:rPr>
     </w:lvl>
-    <w:lvl w:ilvl="5" w:tplc="04090005" w:tentative="1">
+    <w:lvl w:ilvl="5">
       <w:start w:val="1"/>
       <w:numFmt w:val="bullet"/>
       <w:lvlText w:val=""/>
@@ -306,10 +378,10 @@
         <w:ind w:left="4320" w:hanging="360"/>
       </w:pPr>
       <w:rPr>
-        <w:rFonts w:ascii="Wingdings" w:hAnsi="Wingdings" w:hint="default"/>
+        <w:rFonts w:ascii="Wingdings" w:hAnsi="Wingdings" w:cs="Wingdings" w:hint="default"/>
       </w:rPr>
     </w:lvl>
-    <w:lvl w:ilvl="6" w:tplc="04090001" w:tentative="1">
+    <w:lvl w:ilvl="6">
       <w:start w:val="1"/>
       <w:numFmt w:val="bullet"/>
       <w:lvlText w:val=""/>
@@ -318,10 +390,10 @@
         <w:ind w:left="5040" w:hanging="360"/>
       </w:pPr>
       <w:rPr>
-        <w:rFonts w:ascii="Symbol" w:hAnsi="Symbol" w:hint="default"/>
+        <w:rFonts w:ascii="Symbol" w:hAnsi="Symbol" w:cs="Symbol" w:hint="default"/>
       </w:rPr>
     </w:lvl>
-    <w:lvl w:ilvl="7" w:tplc="04090003" w:tentative="1">
+    <w:lvl w:ilvl="7">
       <w:start w:val="1"/>
       <w:numFmt w:val="bullet"/>
       <w:lvlText w:val="o"/>
@@ -331,9 +403,10 @@
       </w:pPr>
       <w:rPr>
         <w:rFonts w:ascii="Courier New" w:hAnsi="Courier New" w:cs="Courier New" w:hint="default"/>
+        <w:rFonts w:cs="Courier New"/>
       </w:rPr>
     </w:lvl>
-    <w:lvl w:ilvl="8" w:tplc="04090005" w:tentative="1">
+    <w:lvl w:ilvl="8">
       <w:start w:val="1"/>
       <w:numFmt w:val="bullet"/>
       <w:lvlText w:val=""/>
@@ -342,36 +415,156 @@
         <w:ind w:left="6480" w:hanging="360"/>
       </w:pPr>
       <w:rPr>
-        <w:rFonts w:ascii="Wingdings" w:hAnsi="Wingdings" w:hint="default"/>
+        <w:rFonts w:ascii="Wingdings" w:hAnsi="Wingdings" w:cs="Wingdings" w:hint="default"/>
       </w:rPr>
+    </w:lvl>
+  </w:abstractNum>
+  <w:abstractNum w:abstractNumId="2">
+    <w:lvl w:ilvl="0">
+      <w:start w:val="1"/>
+      <w:numFmt w:val="none"/>
+      <w:suff w:val="nothing"/>
+      <w:lvlText w:val=""/>
+      <w:lvlJc w:val="left"/>
+      <w:pPr>
+        <w:tabs>
+          <w:tab w:val="num" w:pos="432"/>
+        </w:tabs>
+        <w:ind w:left="432" w:hanging="432"/>
+      </w:pPr>
+    </w:lvl>
+    <w:lvl w:ilvl="1">
+      <w:start w:val="1"/>
+      <w:numFmt w:val="none"/>
+      <w:suff w:val="nothing"/>
+      <w:lvlText w:val=""/>
+      <w:lvlJc w:val="left"/>
+      <w:pPr>
+        <w:tabs>
+          <w:tab w:val="num" w:pos="576"/>
+        </w:tabs>
+        <w:ind w:left="576" w:hanging="576"/>
+      </w:pPr>
+    </w:lvl>
+    <w:lvl w:ilvl="2">
+      <w:start w:val="1"/>
+      <w:numFmt w:val="none"/>
+      <w:suff w:val="nothing"/>
+      <w:lvlText w:val=""/>
+      <w:lvlJc w:val="left"/>
+      <w:pPr>
+        <w:tabs>
+          <w:tab w:val="num" w:pos="720"/>
+        </w:tabs>
+        <w:ind w:left="720" w:hanging="720"/>
+      </w:pPr>
+    </w:lvl>
+    <w:lvl w:ilvl="3">
+      <w:start w:val="1"/>
+      <w:numFmt w:val="none"/>
+      <w:suff w:val="nothing"/>
+      <w:lvlText w:val=""/>
+      <w:lvlJc w:val="left"/>
+      <w:pPr>
+        <w:tabs>
+          <w:tab w:val="num" w:pos="864"/>
+        </w:tabs>
+        <w:ind w:left="864" w:hanging="864"/>
+      </w:pPr>
+    </w:lvl>
+    <w:lvl w:ilvl="4">
+      <w:start w:val="1"/>
+      <w:numFmt w:val="none"/>
+      <w:suff w:val="nothing"/>
+      <w:lvlText w:val=""/>
+      <w:lvlJc w:val="left"/>
+      <w:pPr>
+        <w:tabs>
+          <w:tab w:val="num" w:pos="1008"/>
+        </w:tabs>
+        <w:ind w:left="1008" w:hanging="1008"/>
+      </w:pPr>
+    </w:lvl>
+    <w:lvl w:ilvl="5">
+      <w:start w:val="1"/>
+      <w:numFmt w:val="none"/>
+      <w:suff w:val="nothing"/>
+      <w:lvlText w:val=""/>
+      <w:lvlJc w:val="left"/>
+      <w:pPr>
+        <w:tabs>
+          <w:tab w:val="num" w:pos="1152"/>
+        </w:tabs>
+        <w:ind w:left="1152" w:hanging="1152"/>
+      </w:pPr>
+    </w:lvl>
+    <w:lvl w:ilvl="6">
+      <w:start w:val="1"/>
+      <w:numFmt w:val="none"/>
+      <w:suff w:val="nothing"/>
+      <w:lvlText w:val=""/>
+      <w:lvlJc w:val="left"/>
+      <w:pPr>
+        <w:tabs>
+          <w:tab w:val="num" w:pos="1296"/>
+        </w:tabs>
+        <w:ind w:left="1296" w:hanging="1296"/>
+      </w:pPr>
+    </w:lvl>
+    <w:lvl w:ilvl="7">
+      <w:start w:val="1"/>
+      <w:numFmt w:val="none"/>
+      <w:suff w:val="nothing"/>
+      <w:lvlText w:val=""/>
+      <w:lvlJc w:val="left"/>
+      <w:pPr>
+        <w:tabs>
+          <w:tab w:val="num" w:pos="1440"/>
+        </w:tabs>
+        <w:ind w:left="1440" w:hanging="1440"/>
+      </w:pPr>
+    </w:lvl>
+    <w:lvl w:ilvl="8">
+      <w:start w:val="1"/>
+      <w:numFmt w:val="none"/>
+      <w:suff w:val="nothing"/>
+      <w:lvlText w:val=""/>
+      <w:lvlJc w:val="left"/>
+      <w:pPr>
+        <w:tabs>
+          <w:tab w:val="num" w:pos="1584"/>
+        </w:tabs>
+        <w:ind w:left="1584" w:hanging="1584"/>
+      </w:pPr>
     </w:lvl>
   </w:abstractNum>
   <w:num w:numId="1">
-    <w:abstractNumId w:val="0"/>
+    <w:abstractNumId w:val="1"/>
+  </w:num>
+  <w:num w:numId="2">
+    <w:abstractNumId w:val="2"/>
   </w:num>
 </w:numbering>
 </file>
 
 <file path=word/styles.xml><?xml version="1.0" encoding="utf-8"?>
-<w:styles xmlns:mc="http://schemas.openxmlformats.org/markup-compatibility/2006" xmlns:r="http://schemas.openxmlformats.org/officeDocument/2006/relationships" xmlns:w="http://schemas.openxmlformats.org/wordprocessingml/2006/main" xmlns:w14="http://schemas.microsoft.com/office/word/2010/wordml" mc:Ignorable="w14">
+<w:styles xmlns:w="http://schemas.openxmlformats.org/wordprocessingml/2006/main" xmlns:w14="http://schemas.microsoft.com/office/word/2010/wordml" xmlns:mc="http://schemas.openxmlformats.org/markup-compatibility/2006" mc:Ignorable="w14">
   <w:docDefaults>
     <w:rPrDefault>
       <w:rPr>
-        <w:rFonts w:asciiTheme="minorHAnsi" w:eastAsiaTheme="minorHAnsi" w:hAnsiTheme="minorHAnsi" w:cstheme="minorBidi"/>
+        <w:rFonts w:ascii="Calibri" w:hAnsi="Calibri" w:eastAsia="Calibri" w:cs="" w:asciiTheme="minorHAnsi" w:cstheme="minorBidi" w:eastAsiaTheme="minorHAnsi" w:hAnsiTheme="minorHAnsi"/>
         <w:sz w:val="22"/>
         <w:szCs w:val="22"/>
         <w:lang w:val="en-US" w:eastAsia="en-US" w:bidi="ar-SA"/>
       </w:rPr>
     </w:rPrDefault>
     <w:pPrDefault>
-      <w:pPr>
-        <w:spacing w:after="200" w:line="276" w:lineRule="auto"/>
-      </w:pPr>
+      <w:pPr/>
     </w:pPrDefault>
   </w:docDefaults>
   <w:latentStyles w:defLockedState="0" w:defUIPriority="99" w:defSemiHidden="1" w:defUnhideWhenUsed="1" w:defQFormat="0" w:count="267">
-    <w:lsdException w:name="Normal" w:semiHidden="0" w:uiPriority="0" w:unhideWhenUsed="0" w:qFormat="1"/>
-    <w:lsdException w:name="heading 1" w:semiHidden="0" w:uiPriority="9" w:unhideWhenUsed="0" w:qFormat="1"/>
+    <w:lsdException w:name="Normal" w:uiPriority="0" w:semiHidden="0" w:unhideWhenUsed="0" w:qFormat="1"/>
+    <w:lsdException w:name="heading 1" w:uiPriority="9" w:semiHidden="0" w:unhideWhenUsed="0" w:qFormat="1"/>
     <w:lsdException w:name="heading 2" w:uiPriority="9" w:qFormat="1"/>
     <w:lsdException w:name="heading 3" w:uiPriority="9" w:qFormat="1"/>
     <w:lsdException w:name="heading 4" w:uiPriority="9" w:qFormat="1"/>
@@ -390,133 +583,248 @@
     <w:lsdException w:name="toc 8" w:uiPriority="39"/>
     <w:lsdException w:name="toc 9" w:uiPriority="39"/>
     <w:lsdException w:name="caption" w:uiPriority="35" w:qFormat="1"/>
-    <w:lsdException w:name="Title" w:semiHidden="0" w:uiPriority="10" w:unhideWhenUsed="0" w:qFormat="1"/>
+    <w:lsdException w:name="Title" w:uiPriority="10" w:semiHidden="0" w:unhideWhenUsed="0" w:qFormat="1"/>
     <w:lsdException w:name="Default Paragraph Font" w:uiPriority="1"/>
-    <w:lsdException w:name="Subtitle" w:semiHidden="0" w:uiPriority="11" w:unhideWhenUsed="0" w:qFormat="1"/>
-    <w:lsdException w:name="Strong" w:semiHidden="0" w:uiPriority="22" w:unhideWhenUsed="0" w:qFormat="1"/>
-    <w:lsdException w:name="Emphasis" w:semiHidden="0" w:uiPriority="20" w:unhideWhenUsed="0" w:qFormat="1"/>
-    <w:lsdException w:name="Table Grid" w:semiHidden="0" w:uiPriority="59" w:unhideWhenUsed="0"/>
+    <w:lsdException w:name="Subtitle" w:uiPriority="11" w:semiHidden="0" w:unhideWhenUsed="0" w:qFormat="1"/>
+    <w:lsdException w:name="Strong" w:uiPriority="22" w:semiHidden="0" w:unhideWhenUsed="0" w:qFormat="1"/>
+    <w:lsdException w:name="Emphasis" w:uiPriority="20" w:semiHidden="0" w:unhideWhenUsed="0" w:qFormat="1"/>
+    <w:lsdException w:name="Table Grid" w:uiPriority="59" w:semiHidden="0" w:unhideWhenUsed="0"/>
     <w:lsdException w:name="Placeholder Text" w:unhideWhenUsed="0"/>
-    <w:lsdException w:name="No Spacing" w:semiHidden="0" w:uiPriority="1" w:unhideWhenUsed="0" w:qFormat="1"/>
-    <w:lsdException w:name="Light Shading" w:semiHidden="0" w:uiPriority="60" w:unhideWhenUsed="0"/>
-    <w:lsdException w:name="Light List" w:semiHidden="0" w:uiPriority="61" w:unhideWhenUsed="0"/>
-    <w:lsdException w:name="Light Grid" w:semiHidden="0" w:uiPriority="62" w:unhideWhenUsed="0"/>
-    <w:lsdException w:name="Medium Shading 1" w:semiHidden="0" w:uiPriority="63" w:unhideWhenUsed="0"/>
-    <w:lsdException w:name="Medium Shading 2" w:semiHidden="0" w:uiPriority="64" w:unhideWhenUsed="0"/>
-    <w:lsdException w:name="Medium List 1" w:semiHidden="0" w:uiPriority="65" w:unhideWhenUsed="0"/>
-    <w:lsdException w:name="Medium List 2" w:semiHidden="0" w:uiPriority="66" w:unhideWhenUsed="0"/>
-    <w:lsdException w:name="Medium Grid 1" w:semiHidden="0" w:uiPriority="67" w:unhideWhenUsed="0"/>
-    <w:lsdException w:name="Medium Grid 2" w:semiHidden="0" w:uiPriority="68" w:unhideWhenUsed="0"/>
-    <w:lsdException w:name="Medium Grid 3" w:semiHidden="0" w:uiPriority="69" w:unhideWhenUsed="0"/>
-    <w:lsdException w:name="Dark List" w:semiHidden="0" w:uiPriority="70" w:unhideWhenUsed="0"/>
-    <w:lsdException w:name="Colorful Shading" w:semiHidden="0" w:uiPriority="71" w:unhideWhenUsed="0"/>
-    <w:lsdException w:name="Colorful List" w:semiHidden="0" w:uiPriority="72" w:unhideWhenUsed="0"/>
-    <w:lsdException w:name="Colorful Grid" w:semiHidden="0" w:uiPriority="73" w:unhideWhenUsed="0"/>
-    <w:lsdException w:name="Light Shading Accent 1" w:semiHidden="0" w:uiPriority="60" w:unhideWhenUsed="0"/>
-    <w:lsdException w:name="Light List Accent 1" w:semiHidden="0" w:uiPriority="61" w:unhideWhenUsed="0"/>
-    <w:lsdException w:name="Light Grid Accent 1" w:semiHidden="0" w:uiPriority="62" w:unhideWhenUsed="0"/>
-    <w:lsdException w:name="Medium Shading 1 Accent 1" w:semiHidden="0" w:uiPriority="63" w:unhideWhenUsed="0"/>
-    <w:lsdException w:name="Medium Shading 2 Accent 1" w:semiHidden="0" w:uiPriority="64" w:unhideWhenUsed="0"/>
-    <w:lsdException w:name="Medium List 1 Accent 1" w:semiHidden="0" w:uiPriority="65" w:unhideWhenUsed="0"/>
+    <w:lsdException w:name="No Spacing" w:uiPriority="1" w:semiHidden="0" w:unhideWhenUsed="0" w:qFormat="1"/>
+    <w:lsdException w:name="Light Shading" w:uiPriority="60" w:semiHidden="0" w:unhideWhenUsed="0"/>
+    <w:lsdException w:name="Light List" w:uiPriority="61" w:semiHidden="0" w:unhideWhenUsed="0"/>
+    <w:lsdException w:name="Light Grid" w:uiPriority="62" w:semiHidden="0" w:unhideWhenUsed="0"/>
+    <w:lsdException w:name="Medium Shading 1" w:uiPriority="63" w:semiHidden="0" w:unhideWhenUsed="0"/>
+    <w:lsdException w:name="Medium Shading 2" w:uiPriority="64" w:semiHidden="0" w:unhideWhenUsed="0"/>
+    <w:lsdException w:name="Medium List 1" w:uiPriority="65" w:semiHidden="0" w:unhideWhenUsed="0"/>
+    <w:lsdException w:name="Medium List 2" w:uiPriority="66" w:semiHidden="0" w:unhideWhenUsed="0"/>
+    <w:lsdException w:name="Medium Grid 1" w:uiPriority="67" w:semiHidden="0" w:unhideWhenUsed="0"/>
+    <w:lsdException w:name="Medium Grid 2" w:uiPriority="68" w:semiHidden="0" w:unhideWhenUsed="0"/>
+    <w:lsdException w:name="Medium Grid 3" w:uiPriority="69" w:semiHidden="0" w:unhideWhenUsed="0"/>
+    <w:lsdException w:name="Dark List" w:uiPriority="70" w:semiHidden="0" w:unhideWhenUsed="0"/>
+    <w:lsdException w:name="Colorful Shading" w:uiPriority="71" w:semiHidden="0" w:unhideWhenUsed="0"/>
+    <w:lsdException w:name="Colorful List" w:uiPriority="72" w:semiHidden="0" w:unhideWhenUsed="0"/>
+    <w:lsdException w:name="Colorful Grid" w:uiPriority="73" w:semiHidden="0" w:unhideWhenUsed="0"/>
+    <w:lsdException w:name="Light Shading Accent 1" w:uiPriority="60" w:semiHidden="0" w:unhideWhenUsed="0"/>
+    <w:lsdException w:name="Light List Accent 1" w:uiPriority="61" w:semiHidden="0" w:unhideWhenUsed="0"/>
+    <w:lsdException w:name="Light Grid Accent 1" w:uiPriority="62" w:semiHidden="0" w:unhideWhenUsed="0"/>
+    <w:lsdException w:name="Medium Shading 1 Accent 1" w:uiPriority="63" w:semiHidden="0" w:unhideWhenUsed="0"/>
+    <w:lsdException w:name="Medium Shading 2 Accent 1" w:uiPriority="64" w:semiHidden="0" w:unhideWhenUsed="0"/>
+    <w:lsdException w:name="Medium List 1 Accent 1" w:uiPriority="65" w:semiHidden="0" w:unhideWhenUsed="0"/>
     <w:lsdException w:name="Revision" w:unhideWhenUsed="0"/>
-    <w:lsdException w:name="List Paragraph" w:semiHidden="0" w:uiPriority="34" w:unhideWhenUsed="0" w:qFormat="1"/>
-    <w:lsdException w:name="Quote" w:semiHidden="0" w:uiPriority="29" w:unhideWhenUsed="0" w:qFormat="1"/>
-    <w:lsdException w:name="Intense Quote" w:semiHidden="0" w:uiPriority="30" w:unhideWhenUsed="0" w:qFormat="1"/>
-    <w:lsdException w:name="Medium List 2 Accent 1" w:semiHidden="0" w:uiPriority="66" w:unhideWhenUsed="0"/>
-    <w:lsdException w:name="Medium Grid 1 Accent 1" w:semiHidden="0" w:uiPriority="67" w:unhideWhenUsed="0"/>
-    <w:lsdException w:name="Medium Grid 2 Accent 1" w:semiHidden="0" w:uiPriority="68" w:unhideWhenUsed="0"/>
-    <w:lsdException w:name="Medium Grid 3 Accent 1" w:semiHidden="0" w:uiPriority="69" w:unhideWhenUsed="0"/>
-    <w:lsdException w:name="Dark List Accent 1" w:semiHidden="0" w:uiPriority="70" w:unhideWhenUsed="0"/>
-    <w:lsdException w:name="Colorful Shading Accent 1" w:semiHidden="0" w:uiPriority="71" w:unhideWhenUsed="0"/>
-    <w:lsdException w:name="Colorful List Accent 1" w:semiHidden="0" w:uiPriority="72" w:unhideWhenUsed="0"/>
-    <w:lsdException w:name="Colorful Grid Accent 1" w:semiHidden="0" w:uiPriority="73" w:unhideWhenUsed="0"/>
-    <w:lsdException w:name="Light Shading Accent 2" w:semiHidden="0" w:uiPriority="60" w:unhideWhenUsed="0"/>
-    <w:lsdException w:name="Light List Accent 2" w:semiHidden="0" w:uiPriority="61" w:unhideWhenUsed="0"/>
-    <w:lsdException w:name="Light Grid Accent 2" w:semiHidden="0" w:uiPriority="62" w:unhideWhenUsed="0"/>
-    <w:lsdException w:name="Medium Shading 1 Accent 2" w:semiHidden="0" w:uiPriority="63" w:unhideWhenUsed="0"/>
-    <w:lsdException w:name="Medium Shading 2 Accent 2" w:semiHidden="0" w:uiPriority="64" w:unhideWhenUsed="0"/>
-    <w:lsdException w:name="Medium List 1 Accent 2" w:semiHidden="0" w:uiPriority="65" w:unhideWhenUsed="0"/>
-    <w:lsdException w:name="Medium List 2 Accent 2" w:semiHidden="0" w:uiPriority="66" w:unhideWhenUsed="0"/>
-    <w:lsdException w:name="Medium Grid 1 Accent 2" w:semiHidden="0" w:uiPriority="67" w:unhideWhenUsed="0"/>
-    <w:lsdException w:name="Medium Grid 2 Accent 2" w:semiHidden="0" w:uiPriority="68" w:unhideWhenUsed="0"/>
-    <w:lsdException w:name="Medium Grid 3 Accent 2" w:semiHidden="0" w:uiPriority="69" w:unhideWhenUsed="0"/>
-    <w:lsdException w:name="Dark List Accent 2" w:semiHidden="0" w:uiPriority="70" w:unhideWhenUsed="0"/>
-    <w:lsdException w:name="Colorful Shading Accent 2" w:semiHidden="0" w:uiPriority="71" w:unhideWhenUsed="0"/>
-    <w:lsdException w:name="Colorful List Accent 2" w:semiHidden="0" w:uiPriority="72" w:unhideWhenUsed="0"/>
-    <w:lsdException w:name="Colorful Grid Accent 2" w:semiHidden="0" w:uiPriority="73" w:unhideWhenUsed="0"/>
-    <w:lsdException w:name="Light Shading Accent 3" w:semiHidden="0" w:uiPriority="60" w:unhideWhenUsed="0"/>
-    <w:lsdException w:name="Light List Accent 3" w:semiHidden="0" w:uiPriority="61" w:unhideWhenUsed="0"/>
-    <w:lsdException w:name="Light Grid Accent 3" w:semiHidden="0" w:uiPriority="62" w:unhideWhenUsed="0"/>
-    <w:lsdException w:name="Medium Shading 1 Accent 3" w:semiHidden="0" w:uiPriority="63" w:unhideWhenUsed="0"/>
-    <w:lsdException w:name="Medium Shading 2 Accent 3" w:semiHidden="0" w:uiPriority="64" w:unhideWhenUsed="0"/>
-    <w:lsdException w:name="Medium List 1 Accent 3" w:semiHidden="0" w:uiPriority="65" w:unhideWhenUsed="0"/>
-    <w:lsdException w:name="Medium List 2 Accent 3" w:semiHidden="0" w:uiPriority="66" w:unhideWhenUsed="0"/>
-    <w:lsdException w:name="Medium Grid 1 Accent 3" w:semiHidden="0" w:uiPriority="67" w:unhideWhenUsed="0"/>
-    <w:lsdException w:name="Medium Grid 2 Accent 3" w:semiHidden="0" w:uiPriority="68" w:unhideWhenUsed="0"/>
-    <w:lsdException w:name="Medium Grid 3 Accent 3" w:semiHidden="0" w:uiPriority="69" w:unhideWhenUsed="0"/>
-    <w:lsdException w:name="Dark List Accent 3" w:semiHidden="0" w:uiPriority="70" w:unhideWhenUsed="0"/>
-    <w:lsdException w:name="Colorful Shading Accent 3" w:semiHidden="0" w:uiPriority="71" w:unhideWhenUsed="0"/>
-    <w:lsdException w:name="Colorful List Accent 3" w:semiHidden="0" w:uiPriority="72" w:unhideWhenUsed="0"/>
-    <w:lsdException w:name="Colorful Grid Accent 3" w:semiHidden="0" w:uiPriority="73" w:unhideWhenUsed="0"/>
-    <w:lsdException w:name="Light Shading Accent 4" w:semiHidden="0" w:uiPriority="60" w:unhideWhenUsed="0"/>
-    <w:lsdException w:name="Light List Accent 4" w:semiHidden="0" w:uiPriority="61" w:unhideWhenUsed="0"/>
-    <w:lsdException w:name="Light Grid Accent 4" w:semiHidden="0" w:uiPriority="62" w:unhideWhenUsed="0"/>
-    <w:lsdException w:name="Medium Shading 1 Accent 4" w:semiHidden="0" w:uiPriority="63" w:unhideWhenUsed="0"/>
-    <w:lsdException w:name="Medium Shading 2 Accent 4" w:semiHidden="0" w:uiPriority="64" w:unhideWhenUsed="0"/>
-    <w:lsdException w:name="Medium List 1 Accent 4" w:semiHidden="0" w:uiPriority="65" w:unhideWhenUsed="0"/>
-    <w:lsdException w:name="Medium List 2 Accent 4" w:semiHidden="0" w:uiPriority="66" w:unhideWhenUsed="0"/>
-    <w:lsdException w:name="Medium Grid 1 Accent 4" w:semiHidden="0" w:uiPriority="67" w:unhideWhenUsed="0"/>
-    <w:lsdException w:name="Medium Grid 2 Accent 4" w:semiHidden="0" w:uiPriority="68" w:unhideWhenUsed="0"/>
-    <w:lsdException w:name="Medium Grid 3 Accent 4" w:semiHidden="0" w:uiPriority="69" w:unhideWhenUsed="0"/>
-    <w:lsdException w:name="Dark List Accent 4" w:semiHidden="0" w:uiPriority="70" w:unhideWhenUsed="0"/>
-    <w:lsdException w:name="Colorful Shading Accent 4" w:semiHidden="0" w:uiPriority="71" w:unhideWhenUsed="0"/>
-    <w:lsdException w:name="Colorful List Accent 4" w:semiHidden="0" w:uiPriority="72" w:unhideWhenUsed="0"/>
-    <w:lsdException w:name="Colorful Grid Accent 4" w:semiHidden="0" w:uiPriority="73" w:unhideWhenUsed="0"/>
-    <w:lsdException w:name="Light Shading Accent 5" w:semiHidden="0" w:uiPriority="60" w:unhideWhenUsed="0"/>
-    <w:lsdException w:name="Light List Accent 5" w:semiHidden="0" w:uiPriority="61" w:unhideWhenUsed="0"/>
-    <w:lsdException w:name="Light Grid Accent 5" w:semiHidden="0" w:uiPriority="62" w:unhideWhenUsed="0"/>
-    <w:lsdException w:name="Medium Shading 1 Accent 5" w:semiHidden="0" w:uiPriority="63" w:unhideWhenUsed="0"/>
-    <w:lsdException w:name="Medium Shading 2 Accent 5" w:semiHidden="0" w:uiPriority="64" w:unhideWhenUsed="0"/>
-    <w:lsdException w:name="Medium List 1 Accent 5" w:semiHidden="0" w:uiPriority="65" w:unhideWhenUsed="0"/>
-    <w:lsdException w:name="Medium List 2 Accent 5" w:semiHidden="0" w:uiPriority="66" w:unhideWhenUsed="0"/>
-    <w:lsdException w:name="Medium Grid 1 Accent 5" w:semiHidden="0" w:uiPriority="67" w:unhideWhenUsed="0"/>
-    <w:lsdException w:name="Medium Grid 2 Accent 5" w:semiHidden="0" w:uiPriority="68" w:unhideWhenUsed="0"/>
-    <w:lsdException w:name="Medium Grid 3 Accent 5" w:semiHidden="0" w:uiPriority="69" w:unhideWhenUsed="0"/>
-    <w:lsdException w:name="Dark List Accent 5" w:semiHidden="0" w:uiPriority="70" w:unhideWhenUsed="0"/>
-    <w:lsdException w:name="Colorful Shading Accent 5" w:semiHidden="0" w:uiPriority="71" w:unhideWhenUsed="0"/>
-    <w:lsdException w:name="Colorful List Accent 5" w:semiHidden="0" w:uiPriority="72" w:unhideWhenUsed="0"/>
-    <w:lsdException w:name="Colorful Grid Accent 5" w:semiHidden="0" w:uiPriority="73" w:unhideWhenUsed="0"/>
-    <w:lsdException w:name="Light Shading Accent 6" w:semiHidden="0" w:uiPriority="60" w:unhideWhenUsed="0"/>
-    <w:lsdException w:name="Light List Accent 6" w:semiHidden="0" w:uiPriority="61" w:unhideWhenUsed="0"/>
-    <w:lsdException w:name="Light Grid Accent 6" w:semiHidden="0" w:uiPriority="62" w:unhideWhenUsed="0"/>
-    <w:lsdException w:name="Medium Shading 1 Accent 6" w:semiHidden="0" w:uiPriority="63" w:unhideWhenUsed="0"/>
-    <w:lsdException w:name="Medium Shading 2 Accent 6" w:semiHidden="0" w:uiPriority="64" w:unhideWhenUsed="0"/>
-    <w:lsdException w:name="Medium List 1 Accent 6" w:semiHidden="0" w:uiPriority="65" w:unhideWhenUsed="0"/>
-    <w:lsdException w:name="Medium List 2 Accent 6" w:semiHidden="0" w:uiPriority="66" w:unhideWhenUsed="0"/>
-    <w:lsdException w:name="Medium Grid 1 Accent 6" w:semiHidden="0" w:uiPriority="67" w:unhideWhenUsed="0"/>
-    <w:lsdException w:name="Medium Grid 2 Accent 6" w:semiHidden="0" w:uiPriority="68" w:unhideWhenUsed="0"/>
-    <w:lsdException w:name="Medium Grid 3 Accent 6" w:semiHidden="0" w:uiPriority="69" w:unhideWhenUsed="0"/>
-    <w:lsdException w:name="Dark List Accent 6" w:semiHidden="0" w:uiPriority="70" w:unhideWhenUsed="0"/>
-    <w:lsdException w:name="Colorful Shading Accent 6" w:semiHidden="0" w:uiPriority="71" w:unhideWhenUsed="0"/>
-    <w:lsdException w:name="Colorful List Accent 6" w:semiHidden="0" w:uiPriority="72" w:unhideWhenUsed="0"/>
-    <w:lsdException w:name="Colorful Grid Accent 6" w:semiHidden="0" w:uiPriority="73" w:unhideWhenUsed="0"/>
-    <w:lsdException w:name="Subtle Emphasis" w:semiHidden="0" w:uiPriority="19" w:unhideWhenUsed="0" w:qFormat="1"/>
-    <w:lsdException w:name="Intense Emphasis" w:semiHidden="0" w:uiPriority="21" w:unhideWhenUsed="0" w:qFormat="1"/>
-    <w:lsdException w:name="Subtle Reference" w:semiHidden="0" w:uiPriority="31" w:unhideWhenUsed="0" w:qFormat="1"/>
-    <w:lsdException w:name="Intense Reference" w:semiHidden="0" w:uiPriority="32" w:unhideWhenUsed="0" w:qFormat="1"/>
-    <w:lsdException w:name="Book Title" w:semiHidden="0" w:uiPriority="33" w:unhideWhenUsed="0" w:qFormat="1"/>
+    <w:lsdException w:name="List Paragraph" w:uiPriority="34" w:semiHidden="0" w:unhideWhenUsed="0" w:qFormat="1"/>
+    <w:lsdException w:name="Quote" w:uiPriority="29" w:semiHidden="0" w:unhideWhenUsed="0" w:qFormat="1"/>
+    <w:lsdException w:name="Intense Quote" w:uiPriority="30" w:semiHidden="0" w:unhideWhenUsed="0" w:qFormat="1"/>
+    <w:lsdException w:name="Medium List 2 Accent 1" w:uiPriority="66" w:semiHidden="0" w:unhideWhenUsed="0"/>
+    <w:lsdException w:name="Medium Grid 1 Accent 1" w:uiPriority="67" w:semiHidden="0" w:unhideWhenUsed="0"/>
+    <w:lsdException w:name="Medium Grid 2 Accent 1" w:uiPriority="68" w:semiHidden="0" w:unhideWhenUsed="0"/>
+    <w:lsdException w:name="Medium Grid 3 Accent 1" w:uiPriority="69" w:semiHidden="0" w:unhideWhenUsed="0"/>
+    <w:lsdException w:name="Dark List Accent 1" w:uiPriority="70" w:semiHidden="0" w:unhideWhenUsed="0"/>
+    <w:lsdException w:name="Colorful Shading Accent 1" w:uiPriority="71" w:semiHidden="0" w:unhideWhenUsed="0"/>
+    <w:lsdException w:name="Colorful List Accent 1" w:uiPriority="72" w:semiHidden="0" w:unhideWhenUsed="0"/>
+    <w:lsdException w:name="Colorful Grid Accent 1" w:uiPriority="73" w:semiHidden="0" w:unhideWhenUsed="0"/>
+    <w:lsdException w:name="Light Shading Accent 2" w:uiPriority="60" w:semiHidden="0" w:unhideWhenUsed="0"/>
+    <w:lsdException w:name="Light List Accent 2" w:uiPriority="61" w:semiHidden="0" w:unhideWhenUsed="0"/>
+    <w:lsdException w:name="Light Grid Accent 2" w:uiPriority="62" w:semiHidden="0" w:unhideWhenUsed="0"/>
+    <w:lsdException w:name="Medium Shading 1 Accent 2" w:uiPriority="63" w:semiHidden="0" w:unhideWhenUsed="0"/>
+    <w:lsdException w:name="Medium Shading 2 Accent 2" w:uiPriority="64" w:semiHidden="0" w:unhideWhenUsed="0"/>
+    <w:lsdException w:name="Medium List 1 Accent 2" w:uiPriority="65" w:semiHidden="0" w:unhideWhenUsed="0"/>
+    <w:lsdException w:name="Medium List 2 Accent 2" w:uiPriority="66" w:semiHidden="0" w:unhideWhenUsed="0"/>
+    <w:lsdException w:name="Medium Grid 1 Accent 2" w:uiPriority="67" w:semiHidden="0" w:unhideWhenUsed="0"/>
+    <w:lsdException w:name="Medium Grid 2 Accent 2" w:uiPriority="68" w:semiHidden="0" w:unhideWhenUsed="0"/>
+    <w:lsdException w:name="Medium Grid 3 Accent 2" w:uiPriority="69" w:semiHidden="0" w:unhideWhenUsed="0"/>
+    <w:lsdException w:name="Dark List Accent 2" w:uiPriority="70" w:semiHidden="0" w:unhideWhenUsed="0"/>
+    <w:lsdException w:name="Colorful Shading Accent 2" w:uiPriority="71" w:semiHidden="0" w:unhideWhenUsed="0"/>
+    <w:lsdException w:name="Colorful List Accent 2" w:uiPriority="72" w:semiHidden="0" w:unhideWhenUsed="0"/>
+    <w:lsdException w:name="Colorful Grid Accent 2" w:uiPriority="73" w:semiHidden="0" w:unhideWhenUsed="0"/>
+    <w:lsdException w:name="Light Shading Accent 3" w:uiPriority="60" w:semiHidden="0" w:unhideWhenUsed="0"/>
+    <w:lsdException w:name="Light List Accent 3" w:uiPriority="61" w:semiHidden="0" w:unhideWhenUsed="0"/>
+    <w:lsdException w:name="Light Grid Accent 3" w:uiPriority="62" w:semiHidden="0" w:unhideWhenUsed="0"/>
+    <w:lsdException w:name="Medium Shading 1 Accent 3" w:uiPriority="63" w:semiHidden="0" w:unhideWhenUsed="0"/>
+    <w:lsdException w:name="Medium Shading 2 Accent 3" w:uiPriority="64" w:semiHidden="0" w:unhideWhenUsed="0"/>
+    <w:lsdException w:name="Medium List 1 Accent 3" w:uiPriority="65" w:semiHidden="0" w:unhideWhenUsed="0"/>
+    <w:lsdException w:name="Medium List 2 Accent 3" w:uiPriority="66" w:semiHidden="0" w:unhideWhenUsed="0"/>
+    <w:lsdException w:name="Medium Grid 1 Accent 3" w:uiPriority="67" w:semiHidden="0" w:unhideWhenUsed="0"/>
+    <w:lsdException w:name="Medium Grid 2 Accent 3" w:uiPriority="68" w:semiHidden="0" w:unhideWhenUsed="0"/>
+    <w:lsdException w:name="Medium Grid 3 Accent 3" w:uiPriority="69" w:semiHidden="0" w:unhideWhenUsed="0"/>
+    <w:lsdException w:name="Dark List Accent 3" w:uiPriority="70" w:semiHidden="0" w:unhideWhenUsed="0"/>
+    <w:lsdException w:name="Colorful Shading Accent 3" w:uiPriority="71" w:semiHidden="0" w:unhideWhenUsed="0"/>
+    <w:lsdException w:name="Colorful List Accent 3" w:uiPriority="72" w:semiHidden="0" w:unhideWhenUsed="0"/>
+    <w:lsdException w:name="Colorful Grid Accent 3" w:uiPriority="73" w:semiHidden="0" w:unhideWhenUsed="0"/>
+    <w:lsdException w:name="Light Shading Accent 4" w:uiPriority="60" w:semiHidden="0" w:unhideWhenUsed="0"/>
+    <w:lsdException w:name="Light List Accent 4" w:uiPriority="61" w:semiHidden="0" w:unhideWhenUsed="0"/>
+    <w:lsdException w:name="Light Grid Accent 4" w:uiPriority="62" w:semiHidden="0" w:unhideWhenUsed="0"/>
+    <w:lsdException w:name="Medium Shading 1 Accent 4" w:uiPriority="63" w:semiHidden="0" w:unhideWhenUsed="0"/>
+    <w:lsdException w:name="Medium Shading 2 Accent 4" w:uiPriority="64" w:semiHidden="0" w:unhideWhenUsed="0"/>
+    <w:lsdException w:name="Medium List 1 Accent 4" w:uiPriority="65" w:semiHidden="0" w:unhideWhenUsed="0"/>
+    <w:lsdException w:name="Medium List 2 Accent 4" w:uiPriority="66" w:semiHidden="0" w:unhideWhenUsed="0"/>
+    <w:lsdException w:name="Medium Grid 1 Accent 4" w:uiPriority="67" w:semiHidden="0" w:unhideWhenUsed="0"/>
+    <w:lsdException w:name="Medium Grid 2 Accent 4" w:uiPriority="68" w:semiHidden="0" w:unhideWhenUsed="0"/>
+    <w:lsdException w:name="Medium Grid 3 Accent 4" w:uiPriority="69" w:semiHidden="0" w:unhideWhenUsed="0"/>
+    <w:lsdException w:name="Dark List Accent 4" w:uiPriority="70" w:semiHidden="0" w:unhideWhenUsed="0"/>
+    <w:lsdException w:name="Colorful Shading Accent 4" w:uiPriority="71" w:semiHidden="0" w:unhideWhenUsed="0"/>
+    <w:lsdException w:name="Colorful List Accent 4" w:uiPriority="72" w:semiHidden="0" w:unhideWhenUsed="0"/>
+    <w:lsdException w:name="Colorful Grid Accent 4" w:uiPriority="73" w:semiHidden="0" w:unhideWhenUsed="0"/>
+    <w:lsdException w:name="Light Shading Accent 5" w:uiPriority="60" w:semiHidden="0" w:unhideWhenUsed="0"/>
+    <w:lsdException w:name="Light List Accent 5" w:uiPriority="61" w:semiHidden="0" w:unhideWhenUsed="0"/>
+    <w:lsdException w:name="Light Grid Accent 5" w:uiPriority="62" w:semiHidden="0" w:unhideWhenUsed="0"/>
+    <w:lsdException w:name="Medium Shading 1 Accent 5" w:uiPriority="63" w:semiHidden="0" w:unhideWhenUsed="0"/>
+    <w:lsdException w:name="Medium Shading 2 Accent 5" w:uiPriority="64" w:semiHidden="0" w:unhideWhenUsed="0"/>
+    <w:lsdException w:name="Medium List 1 Accent 5" w:uiPriority="65" w:semiHidden="0" w:unhideWhenUsed="0"/>
+    <w:lsdException w:name="Medium List 2 Accent 5" w:uiPriority="66" w:semiHidden="0" w:unhideWhenUsed="0"/>
+    <w:lsdException w:name="Medium Grid 1 Accent 5" w:uiPriority="67" w:semiHidden="0" w:unhideWhenUsed="0"/>
+    <w:lsdException w:name="Medium Grid 2 Accent 5" w:uiPriority="68" w:semiHidden="0" w:unhideWhenUsed="0"/>
+    <w:lsdException w:name="Medium Grid 3 Accent 5" w:uiPriority="69" w:semiHidden="0" w:unhideWhenUsed="0"/>
+    <w:lsdException w:name="Dark List Accent 5" w:uiPriority="70" w:semiHidden="0" w:unhideWhenUsed="0"/>
+    <w:lsdException w:name="Colorful Shading Accent 5" w:uiPriority="71" w:semiHidden="0" w:unhideWhenUsed="0"/>
+    <w:lsdException w:name="Colorful List Accent 5" w:uiPriority="72" w:semiHidden="0" w:unhideWhenUsed="0"/>
+    <w:lsdException w:name="Colorful Grid Accent 5" w:uiPriority="73" w:semiHidden="0" w:unhideWhenUsed="0"/>
+    <w:lsdException w:name="Light Shading Accent 6" w:uiPriority="60" w:semiHidden="0" w:unhideWhenUsed="0"/>
+    <w:lsdException w:name="Light List Accent 6" w:uiPriority="61" w:semiHidden="0" w:unhideWhenUsed="0"/>
+    <w:lsdException w:name="Light Grid Accent 6" w:uiPriority="62" w:semiHidden="0" w:unhideWhenUsed="0"/>
+    <w:lsdException w:name="Medium Shading 1 Accent 6" w:uiPriority="63" w:semiHidden="0" w:unhideWhenUsed="0"/>
+    <w:lsdException w:name="Medium Shading 2 Accent 6" w:uiPriority="64" w:semiHidden="0" w:unhideWhenUsed="0"/>
+    <w:lsdException w:name="Medium List 1 Accent 6" w:uiPriority="65" w:semiHidden="0" w:unhideWhenUsed="0"/>
+    <w:lsdException w:name="Medium List 2 Accent 6" w:uiPriority="66" w:semiHidden="0" w:unhideWhenUsed="0"/>
+    <w:lsdException w:name="Medium Grid 1 Accent 6" w:uiPriority="67" w:semiHidden="0" w:unhideWhenUsed="0"/>
+    <w:lsdException w:name="Medium Grid 2 Accent 6" w:uiPriority="68" w:semiHidden="0" w:unhideWhenUsed="0"/>
+    <w:lsdException w:name="Medium Grid 3 Accent 6" w:uiPriority="69" w:semiHidden="0" w:unhideWhenUsed="0"/>
+    <w:lsdException w:name="Dark List Accent 6" w:uiPriority="70" w:semiHidden="0" w:unhideWhenUsed="0"/>
+    <w:lsdException w:name="Colorful Shading Accent 6" w:uiPriority="71" w:semiHidden="0" w:unhideWhenUsed="0"/>
+    <w:lsdException w:name="Colorful List Accent 6" w:uiPriority="72" w:semiHidden="0" w:unhideWhenUsed="0"/>
+    <w:lsdException w:name="Colorful Grid Accent 6" w:uiPriority="73" w:semiHidden="0" w:unhideWhenUsed="0"/>
+    <w:lsdException w:name="Subtle Emphasis" w:uiPriority="19" w:semiHidden="0" w:unhideWhenUsed="0" w:qFormat="1"/>
+    <w:lsdException w:name="Intense Emphasis" w:uiPriority="21" w:semiHidden="0" w:unhideWhenUsed="0" w:qFormat="1"/>
+    <w:lsdException w:name="Subtle Reference" w:uiPriority="31" w:semiHidden="0" w:unhideWhenUsed="0" w:qFormat="1"/>
+    <w:lsdException w:name="Intense Reference" w:uiPriority="32" w:semiHidden="0" w:unhideWhenUsed="0" w:qFormat="1"/>
+    <w:lsdException w:name="Book Title" w:uiPriority="33" w:semiHidden="0" w:unhideWhenUsed="0" w:qFormat="1"/>
     <w:lsdException w:name="Bibliography" w:uiPriority="37"/>
     <w:lsdException w:name="TOC Heading" w:uiPriority="39" w:qFormat="1"/>
   </w:latentStyles>
-  <w:style w:type="paragraph" w:default="1" w:styleId="Normal">
+  <w:style w:type="paragraph" w:styleId="Normal" w:default="1">
     <w:name w:val="Normal"/>
     <w:qFormat/>
-  </w:style>
-  <w:style w:type="character" w:default="1" w:styleId="DefaultParagraphFont">
+    <w:pPr>
+      <w:widowControl/>
+      <w:bidi w:val="0"/>
+      <w:spacing w:lineRule="auto" w:line="276" w:before="0" w:after="200"/>
+      <w:jc w:val="left"/>
+    </w:pPr>
+    <w:rPr>
+      <w:rFonts w:ascii="Calibri" w:hAnsi="Calibri" w:eastAsia="Calibri" w:cs="" w:asciiTheme="minorHAnsi" w:cstheme="minorBidi" w:eastAsiaTheme="minorHAnsi" w:hAnsiTheme="minorHAnsi"/>
+      <w:color w:val="auto"/>
+      <w:sz w:val="22"/>
+      <w:szCs w:val="22"/>
+      <w:lang w:val="en-US" w:eastAsia="en-US" w:bidi="ar-SA"/>
+    </w:rPr>
+  </w:style>
+  <w:style w:type="character" w:styleId="DefaultParagraphFont" w:default="1">
     <w:name w:val="Default Paragraph Font"/>
     <w:uiPriority w:val="1"/>
     <w:semiHidden/>
     <w:unhideWhenUsed/>
+    <w:qFormat/>
+    <w:rPr/>
+  </w:style>
+  <w:style w:type="character" w:styleId="ListLabel1">
+    <w:name w:val="ListLabel 1"/>
+    <w:qFormat/>
+    <w:rPr>
+      <w:rFonts w:ascii="Times New Roman" w:hAnsi="Times New Roman" w:cs="Courier New"/>
+      <w:sz w:val="24"/>
+    </w:rPr>
+  </w:style>
+  <w:style w:type="character" w:styleId="ListLabel2">
+    <w:name w:val="ListLabel 2"/>
+    <w:qFormat/>
+    <w:rPr>
+      <w:rFonts w:cs="Courier New"/>
+    </w:rPr>
+  </w:style>
+  <w:style w:type="character" w:styleId="ListLabel3">
+    <w:name w:val="ListLabel 3"/>
+    <w:qFormat/>
+    <w:rPr>
+      <w:rFonts w:cs="Courier New"/>
+    </w:rPr>
+  </w:style>
+  <w:style w:type="paragraph" w:styleId="Heading">
+    <w:name w:val="Heading"/>
+    <w:basedOn w:val="Normal"/>
+    <w:next w:val="TextBody"/>
+    <w:qFormat/>
+    <w:pPr>
+      <w:keepNext/>
+      <w:spacing w:before="240" w:after="120"/>
+    </w:pPr>
+    <w:rPr>
+      <w:rFonts w:ascii="Liberation Sans" w:hAnsi="Liberation Sans" w:eastAsia="Noto Sans CJK SC Regular" w:cs="FreeSans"/>
+      <w:sz w:val="28"/>
+      <w:szCs w:val="28"/>
+    </w:rPr>
+  </w:style>
+  <w:style w:type="paragraph" w:styleId="TextBody">
+    <w:name w:val="Body Text"/>
+    <w:basedOn w:val="Normal"/>
+    <w:pPr>
+      <w:spacing w:lineRule="auto" w:line="288" w:before="0" w:after="140"/>
+    </w:pPr>
+    <w:rPr/>
+  </w:style>
+  <w:style w:type="paragraph" w:styleId="List">
+    <w:name w:val="List"/>
+    <w:basedOn w:val="TextBody"/>
+    <w:pPr/>
+    <w:rPr>
+      <w:rFonts w:cs="FreeSans"/>
+    </w:rPr>
+  </w:style>
+  <w:style w:type="paragraph" w:styleId="Caption">
+    <w:name w:val="Caption"/>
+    <w:basedOn w:val="Normal"/>
+    <w:qFormat/>
+    <w:pPr>
+      <w:suppressLineNumbers/>
+      <w:spacing w:before="120" w:after="120"/>
+    </w:pPr>
+    <w:rPr>
+      <w:rFonts w:cs="FreeSans"/>
+      <w:i/>
+      <w:iCs/>
+      <w:sz w:val="24"/>
+      <w:szCs w:val="24"/>
+    </w:rPr>
+  </w:style>
+  <w:style w:type="paragraph" w:styleId="Index">
+    <w:name w:val="Index"/>
+    <w:basedOn w:val="Normal"/>
+    <w:qFormat/>
+    <w:pPr>
+      <w:suppressLineNumbers/>
+    </w:pPr>
+    <w:rPr>
+      <w:rFonts w:cs="FreeSans"/>
+    </w:rPr>
+  </w:style>
+  <w:style w:type="paragraph" w:styleId="ListParagraph">
+    <w:name w:val="List Paragraph"/>
+    <w:basedOn w:val="Normal"/>
+    <w:uiPriority w:val="34"/>
+    <w:qFormat/>
+    <w:rsid w:val="009d72a1"/>
+    <w:pPr>
+      <w:spacing w:before="0" w:after="200"/>
+      <w:ind w:left="720" w:hanging="0"/>
+      <w:contextualSpacing/>
+    </w:pPr>
+    <w:rPr/>
+  </w:style>
+  <w:style w:type="numbering" w:styleId="NoList" w:default="1">
+    <w:name w:val="No List"/>
+    <w:uiPriority w:val="99"/>
+    <w:semiHidden/>
+    <w:unhideWhenUsed/>
+    <w:qFormat/>
   </w:style>
   <w:style w:type="table" w:default="1" w:styleId="TableNormal">
     <w:name w:val="Normal Table"/>
@@ -532,224 +840,6 @@
         <w:right w:w="108" w:type="dxa"/>
       </w:tblCellMar>
     </w:tblPr>
-  </w:style>
-  <w:style w:type="numbering" w:default="1" w:styleId="NoList">
-    <w:name w:val="No List"/>
-    <w:uiPriority w:val="99"/>
-    <w:semiHidden/>
-    <w:unhideWhenUsed/>
-  </w:style>
-  <w:style w:type="paragraph" w:styleId="ListParagraph">
-    <w:name w:val="List Paragraph"/>
-    <w:basedOn w:val="Normal"/>
-    <w:uiPriority w:val="34"/>
-    <w:qFormat/>
-    <w:rsid w:val="009D72A1"/>
-    <w:pPr>
-      <w:ind w:left="720"/>
-      <w:contextualSpacing/>
-    </w:pPr>
-  </w:style>
-</w:styles>
-</file>
-
-<file path=word/stylesWithEffects.xml><?xml version="1.0" encoding="utf-8"?>
-<w:styles xmlns:wpc="http://schemas.microsoft.com/office/word/2010/wordprocessingCanvas" xmlns:mc="http://schemas.openxmlformats.org/markup-compatibility/2006" xmlns:o="urn:schemas-microsoft-com:office:office" xmlns:r="http://schemas.openxmlformats.org/officeDocument/2006/relationships" xmlns:m="http://schemas.openxmlformats.org/officeDocument/2006/math" xmlns:v="urn:schemas-microsoft-com:vml" xmlns:wp14="http://schemas.microsoft.com/office/word/2010/wordprocessingDrawing" xmlns:wp="http://schemas.openxmlformats.org/drawingml/2006/wordprocessingDrawing" xmlns:w10="urn:schemas-microsoft-com:office:word" xmlns:w="http://schemas.openxmlformats.org/wordprocessingml/2006/main" xmlns:w14="http://schemas.microsoft.com/office/word/2010/wordml" xmlns:wpg="http://schemas.microsoft.com/office/word/2010/wordprocessingGroup" xmlns:wpi="http://schemas.microsoft.com/office/word/2010/wordprocessingInk" xmlns:wne="http://schemas.microsoft.com/office/word/2006/wordml" xmlns:wps="http://schemas.microsoft.com/office/word/2010/wordprocessingShape" mc:Ignorable="w14 wp14">
-  <w:docDefaults>
-    <w:rPrDefault>
-      <w:rPr>
-        <w:rFonts w:asciiTheme="minorHAnsi" w:eastAsiaTheme="minorHAnsi" w:hAnsiTheme="minorHAnsi" w:cstheme="minorBidi"/>
-        <w:sz w:val="22"/>
-        <w:szCs w:val="22"/>
-        <w:lang w:val="en-US" w:eastAsia="en-US" w:bidi="ar-SA"/>
-      </w:rPr>
-    </w:rPrDefault>
-    <w:pPrDefault>
-      <w:pPr>
-        <w:spacing w:after="200" w:line="276" w:lineRule="auto"/>
-      </w:pPr>
-    </w:pPrDefault>
-  </w:docDefaults>
-  <w:latentStyles w:defLockedState="0" w:defUIPriority="99" w:defSemiHidden="1" w:defUnhideWhenUsed="1" w:defQFormat="0" w:count="267">
-    <w:lsdException w:name="Normal" w:semiHidden="0" w:uiPriority="0" w:unhideWhenUsed="0" w:qFormat="1"/>
-    <w:lsdException w:name="heading 1" w:semiHidden="0" w:uiPriority="9" w:unhideWhenUsed="0" w:qFormat="1"/>
-    <w:lsdException w:name="heading 2" w:uiPriority="9" w:qFormat="1"/>
-    <w:lsdException w:name="heading 3" w:uiPriority="9" w:qFormat="1"/>
-    <w:lsdException w:name="heading 4" w:uiPriority="9" w:qFormat="1"/>
-    <w:lsdException w:name="heading 5" w:uiPriority="9" w:qFormat="1"/>
-    <w:lsdException w:name="heading 6" w:uiPriority="9" w:qFormat="1"/>
-    <w:lsdException w:name="heading 7" w:uiPriority="9" w:qFormat="1"/>
-    <w:lsdException w:name="heading 8" w:uiPriority="9" w:qFormat="1"/>
-    <w:lsdException w:name="heading 9" w:uiPriority="9" w:qFormat="1"/>
-    <w:lsdException w:name="toc 1" w:uiPriority="39"/>
-    <w:lsdException w:name="toc 2" w:uiPriority="39"/>
-    <w:lsdException w:name="toc 3" w:uiPriority="39"/>
-    <w:lsdException w:name="toc 4" w:uiPriority="39"/>
-    <w:lsdException w:name="toc 5" w:uiPriority="39"/>
-    <w:lsdException w:name="toc 6" w:uiPriority="39"/>
-    <w:lsdException w:name="toc 7" w:uiPriority="39"/>
-    <w:lsdException w:name="toc 8" w:uiPriority="39"/>
-    <w:lsdException w:name="toc 9" w:uiPriority="39"/>
-    <w:lsdException w:name="caption" w:uiPriority="35" w:qFormat="1"/>
-    <w:lsdException w:name="Title" w:semiHidden="0" w:uiPriority="10" w:unhideWhenUsed="0" w:qFormat="1"/>
-    <w:lsdException w:name="Default Paragraph Font" w:uiPriority="1"/>
-    <w:lsdException w:name="Subtitle" w:semiHidden="0" w:uiPriority="11" w:unhideWhenUsed="0" w:qFormat="1"/>
-    <w:lsdException w:name="Strong" w:semiHidden="0" w:uiPriority="22" w:unhideWhenUsed="0" w:qFormat="1"/>
-    <w:lsdException w:name="Emphasis" w:semiHidden="0" w:uiPriority="20" w:unhideWhenUsed="0" w:qFormat="1"/>
-    <w:lsdException w:name="Table Grid" w:semiHidden="0" w:uiPriority="59" w:unhideWhenUsed="0"/>
-    <w:lsdException w:name="Placeholder Text" w:unhideWhenUsed="0"/>
-    <w:lsdException w:name="No Spacing" w:semiHidden="0" w:uiPriority="1" w:unhideWhenUsed="0" w:qFormat="1"/>
-    <w:lsdException w:name="Light Shading" w:semiHidden="0" w:uiPriority="60" w:unhideWhenUsed="0"/>
-    <w:lsdException w:name="Light List" w:semiHidden="0" w:uiPriority="61" w:unhideWhenUsed="0"/>
-    <w:lsdException w:name="Light Grid" w:semiHidden="0" w:uiPriority="62" w:unhideWhenUsed="0"/>
-    <w:lsdException w:name="Medium Shading 1" w:semiHidden="0" w:uiPriority="63" w:unhideWhenUsed="0"/>
-    <w:lsdException w:name="Medium Shading 2" w:semiHidden="0" w:uiPriority="64" w:unhideWhenUsed="0"/>
-    <w:lsdException w:name="Medium List 1" w:semiHidden="0" w:uiPriority="65" w:unhideWhenUsed="0"/>
-    <w:lsdException w:name="Medium List 2" w:semiHidden="0" w:uiPriority="66" w:unhideWhenUsed="0"/>
-    <w:lsdException w:name="Medium Grid 1" w:semiHidden="0" w:uiPriority="67" w:unhideWhenUsed="0"/>
-    <w:lsdException w:name="Medium Grid 2" w:semiHidden="0" w:uiPriority="68" w:unhideWhenUsed="0"/>
-    <w:lsdException w:name="Medium Grid 3" w:semiHidden="0" w:uiPriority="69" w:unhideWhenUsed="0"/>
-    <w:lsdException w:name="Dark List" w:semiHidden="0" w:uiPriority="70" w:unhideWhenUsed="0"/>
-    <w:lsdException w:name="Colorful Shading" w:semiHidden="0" w:uiPriority="71" w:unhideWhenUsed="0"/>
-    <w:lsdException w:name="Colorful List" w:semiHidden="0" w:uiPriority="72" w:unhideWhenUsed="0"/>
-    <w:lsdException w:name="Colorful Grid" w:semiHidden="0" w:uiPriority="73" w:unhideWhenUsed="0"/>
-    <w:lsdException w:name="Light Shading Accent 1" w:semiHidden="0" w:uiPriority="60" w:unhideWhenUsed="0"/>
-    <w:lsdException w:name="Light List Accent 1" w:semiHidden="0" w:uiPriority="61" w:unhideWhenUsed="0"/>
-    <w:lsdException w:name="Light Grid Accent 1" w:semiHidden="0" w:uiPriority="62" w:unhideWhenUsed="0"/>
-    <w:lsdException w:name="Medium Shading 1 Accent 1" w:semiHidden="0" w:uiPriority="63" w:unhideWhenUsed="0"/>
-    <w:lsdException w:name="Medium Shading 2 Accent 1" w:semiHidden="0" w:uiPriority="64" w:unhideWhenUsed="0"/>
-    <w:lsdException w:name="Medium List 1 Accent 1" w:semiHidden="0" w:uiPriority="65" w:unhideWhenUsed="0"/>
-    <w:lsdException w:name="Revision" w:unhideWhenUsed="0"/>
-    <w:lsdException w:name="List Paragraph" w:semiHidden="0" w:uiPriority="34" w:unhideWhenUsed="0" w:qFormat="1"/>
-    <w:lsdException w:name="Quote" w:semiHidden="0" w:uiPriority="29" w:unhideWhenUsed="0" w:qFormat="1"/>
-    <w:lsdException w:name="Intense Quote" w:semiHidden="0" w:uiPriority="30" w:unhideWhenUsed="0" w:qFormat="1"/>
-    <w:lsdException w:name="Medium List 2 Accent 1" w:semiHidden="0" w:uiPriority="66" w:unhideWhenUsed="0"/>
-    <w:lsdException w:name="Medium Grid 1 Accent 1" w:semiHidden="0" w:uiPriority="67" w:unhideWhenUsed="0"/>
-    <w:lsdException w:name="Medium Grid 2 Accent 1" w:semiHidden="0" w:uiPriority="68" w:unhideWhenUsed="0"/>
-    <w:lsdException w:name="Medium Grid 3 Accent 1" w:semiHidden="0" w:uiPriority="69" w:unhideWhenUsed="0"/>
-    <w:lsdException w:name="Dark List Accent 1" w:semiHidden="0" w:uiPriority="70" w:unhideWhenUsed="0"/>
-    <w:lsdException w:name="Colorful Shading Accent 1" w:semiHidden="0" w:uiPriority="71" w:unhideWhenUsed="0"/>
-    <w:lsdException w:name="Colorful List Accent 1" w:semiHidden="0" w:uiPriority="72" w:unhideWhenUsed="0"/>
-    <w:lsdException w:name="Colorful Grid Accent 1" w:semiHidden="0" w:uiPriority="73" w:unhideWhenUsed="0"/>
-    <w:lsdException w:name="Light Shading Accent 2" w:semiHidden="0" w:uiPriority="60" w:unhideWhenUsed="0"/>
-    <w:lsdException w:name="Light List Accent 2" w:semiHidden="0" w:uiPriority="61" w:unhideWhenUsed="0"/>
-    <w:lsdException w:name="Light Grid Accent 2" w:semiHidden="0" w:uiPriority="62" w:unhideWhenUsed="0"/>
-    <w:lsdException w:name="Medium Shading 1 Accent 2" w:semiHidden="0" w:uiPriority="63" w:unhideWhenUsed="0"/>
-    <w:lsdException w:name="Medium Shading 2 Accent 2" w:semiHidden="0" w:uiPriority="64" w:unhideWhenUsed="0"/>
-    <w:lsdException w:name="Medium List 1 Accent 2" w:semiHidden="0" w:uiPriority="65" w:unhideWhenUsed="0"/>
-    <w:lsdException w:name="Medium List 2 Accent 2" w:semiHidden="0" w:uiPriority="66" w:unhideWhenUsed="0"/>
-    <w:lsdException w:name="Medium Grid 1 Accent 2" w:semiHidden="0" w:uiPriority="67" w:unhideWhenUsed="0"/>
-    <w:lsdException w:name="Medium Grid 2 Accent 2" w:semiHidden="0" w:uiPriority="68" w:unhideWhenUsed="0"/>
-    <w:lsdException w:name="Medium Grid 3 Accent 2" w:semiHidden="0" w:uiPriority="69" w:unhideWhenUsed="0"/>
-    <w:lsdException w:name="Dark List Accent 2" w:semiHidden="0" w:uiPriority="70" w:unhideWhenUsed="0"/>
-    <w:lsdException w:name="Colorful Shading Accent 2" w:semiHidden="0" w:uiPriority="71" w:unhideWhenUsed="0"/>
-    <w:lsdException w:name="Colorful List Accent 2" w:semiHidden="0" w:uiPriority="72" w:unhideWhenUsed="0"/>
-    <w:lsdException w:name="Colorful Grid Accent 2" w:semiHidden="0" w:uiPriority="73" w:unhideWhenUsed="0"/>
-    <w:lsdException w:name="Light Shading Accent 3" w:semiHidden="0" w:uiPriority="60" w:unhideWhenUsed="0"/>
-    <w:lsdException w:name="Light List Accent 3" w:semiHidden="0" w:uiPriority="61" w:unhideWhenUsed="0"/>
-    <w:lsdException w:name="Light Grid Accent 3" w:semiHidden="0" w:uiPriority="62" w:unhideWhenUsed="0"/>
-    <w:lsdException w:name="Medium Shading 1 Accent 3" w:semiHidden="0" w:uiPriority="63" w:unhideWhenUsed="0"/>
-    <w:lsdException w:name="Medium Shading 2 Accent 3" w:semiHidden="0" w:uiPriority="64" w:unhideWhenUsed="0"/>
-    <w:lsdException w:name="Medium List 1 Accent 3" w:semiHidden="0" w:uiPriority="65" w:unhideWhenUsed="0"/>
-    <w:lsdException w:name="Medium List 2 Accent 3" w:semiHidden="0" w:uiPriority="66" w:unhideWhenUsed="0"/>
-    <w:lsdException w:name="Medium Grid 1 Accent 3" w:semiHidden="0" w:uiPriority="67" w:unhideWhenUsed="0"/>
-    <w:lsdException w:name="Medium Grid 2 Accent 3" w:semiHidden="0" w:uiPriority="68" w:unhideWhenUsed="0"/>
-    <w:lsdException w:name="Medium Grid 3 Accent 3" w:semiHidden="0" w:uiPriority="69" w:unhideWhenUsed="0"/>
-    <w:lsdException w:name="Dark List Accent 3" w:semiHidden="0" w:uiPriority="70" w:unhideWhenUsed="0"/>
-    <w:lsdException w:name="Colorful Shading Accent 3" w:semiHidden="0" w:uiPriority="71" w:unhideWhenUsed="0"/>
-    <w:lsdException w:name="Colorful List Accent 3" w:semiHidden="0" w:uiPriority="72" w:unhideWhenUsed="0"/>
-    <w:lsdException w:name="Colorful Grid Accent 3" w:semiHidden="0" w:uiPriority="73" w:unhideWhenUsed="0"/>
-    <w:lsdException w:name="Light Shading Accent 4" w:semiHidden="0" w:uiPriority="60" w:unhideWhenUsed="0"/>
-    <w:lsdException w:name="Light List Accent 4" w:semiHidden="0" w:uiPriority="61" w:unhideWhenUsed="0"/>
-    <w:lsdException w:name="Light Grid Accent 4" w:semiHidden="0" w:uiPriority="62" w:unhideWhenUsed="0"/>
-    <w:lsdException w:name="Medium Shading 1 Accent 4" w:semiHidden="0" w:uiPriority="63" w:unhideWhenUsed="0"/>
-    <w:lsdException w:name="Medium Shading 2 Accent 4" w:semiHidden="0" w:uiPriority="64" w:unhideWhenUsed="0"/>
-    <w:lsdException w:name="Medium List 1 Accent 4" w:semiHidden="0" w:uiPriority="65" w:unhideWhenUsed="0"/>
-    <w:lsdException w:name="Medium List 2 Accent 4" w:semiHidden="0" w:uiPriority="66" w:unhideWhenUsed="0"/>
-    <w:lsdException w:name="Medium Grid 1 Accent 4" w:semiHidden="0" w:uiPriority="67" w:unhideWhenUsed="0"/>
-    <w:lsdException w:name="Medium Grid 2 Accent 4" w:semiHidden="0" w:uiPriority="68" w:unhideWhenUsed="0"/>
-    <w:lsdException w:name="Medium Grid 3 Accent 4" w:semiHidden="0" w:uiPriority="69" w:unhideWhenUsed="0"/>
-    <w:lsdException w:name="Dark List Accent 4" w:semiHidden="0" w:uiPriority="70" w:unhideWhenUsed="0"/>
-    <w:lsdException w:name="Colorful Shading Accent 4" w:semiHidden="0" w:uiPriority="71" w:unhideWhenUsed="0"/>
-    <w:lsdException w:name="Colorful List Accent 4" w:semiHidden="0" w:uiPriority="72" w:unhideWhenUsed="0"/>
-    <w:lsdException w:name="Colorful Grid Accent 4" w:semiHidden="0" w:uiPriority="73" w:unhideWhenUsed="0"/>
-    <w:lsdException w:name="Light Shading Accent 5" w:semiHidden="0" w:uiPriority="60" w:unhideWhenUsed="0"/>
-    <w:lsdException w:name="Light List Accent 5" w:semiHidden="0" w:uiPriority="61" w:unhideWhenUsed="0"/>
-    <w:lsdException w:name="Light Grid Accent 5" w:semiHidden="0" w:uiPriority="62" w:unhideWhenUsed="0"/>
-    <w:lsdException w:name="Medium Shading 1 Accent 5" w:semiHidden="0" w:uiPriority="63" w:unhideWhenUsed="0"/>
-    <w:lsdException w:name="Medium Shading 2 Accent 5" w:semiHidden="0" w:uiPriority="64" w:unhideWhenUsed="0"/>
-    <w:lsdException w:name="Medium List 1 Accent 5" w:semiHidden="0" w:uiPriority="65" w:unhideWhenUsed="0"/>
-    <w:lsdException w:name="Medium List 2 Accent 5" w:semiHidden="0" w:uiPriority="66" w:unhideWhenUsed="0"/>
-    <w:lsdException w:name="Medium Grid 1 Accent 5" w:semiHidden="0" w:uiPriority="67" w:unhideWhenUsed="0"/>
-    <w:lsdException w:name="Medium Grid 2 Accent 5" w:semiHidden="0" w:uiPriority="68" w:unhideWhenUsed="0"/>
-    <w:lsdException w:name="Medium Grid 3 Accent 5" w:semiHidden="0" w:uiPriority="69" w:unhideWhenUsed="0"/>
-    <w:lsdException w:name="Dark List Accent 5" w:semiHidden="0" w:uiPriority="70" w:unhideWhenUsed="0"/>
-    <w:lsdException w:name="Colorful Shading Accent 5" w:semiHidden="0" w:uiPriority="71" w:unhideWhenUsed="0"/>
-    <w:lsdException w:name="Colorful List Accent 5" w:semiHidden="0" w:uiPriority="72" w:unhideWhenUsed="0"/>
-    <w:lsdException w:name="Colorful Grid Accent 5" w:semiHidden="0" w:uiPriority="73" w:unhideWhenUsed="0"/>
-    <w:lsdException w:name="Light Shading Accent 6" w:semiHidden="0" w:uiPriority="60" w:unhideWhenUsed="0"/>
-    <w:lsdException w:name="Light List Accent 6" w:semiHidden="0" w:uiPriority="61" w:unhideWhenUsed="0"/>
-    <w:lsdException w:name="Light Grid Accent 6" w:semiHidden="0" w:uiPriority="62" w:unhideWhenUsed="0"/>
-    <w:lsdException w:name="Medium Shading 1 Accent 6" w:semiHidden="0" w:uiPriority="63" w:unhideWhenUsed="0"/>
-    <w:lsdException w:name="Medium Shading 2 Accent 6" w:semiHidden="0" w:uiPriority="64" w:unhideWhenUsed="0"/>
-    <w:lsdException w:name="Medium List 1 Accent 6" w:semiHidden="0" w:uiPriority="65" w:unhideWhenUsed="0"/>
-    <w:lsdException w:name="Medium List 2 Accent 6" w:semiHidden="0" w:uiPriority="66" w:unhideWhenUsed="0"/>
-    <w:lsdException w:name="Medium Grid 1 Accent 6" w:semiHidden="0" w:uiPriority="67" w:unhideWhenUsed="0"/>
-    <w:lsdException w:name="Medium Grid 2 Accent 6" w:semiHidden="0" w:uiPriority="68" w:unhideWhenUsed="0"/>
-    <w:lsdException w:name="Medium Grid 3 Accent 6" w:semiHidden="0" w:uiPriority="69" w:unhideWhenUsed="0"/>
-    <w:lsdException w:name="Dark List Accent 6" w:semiHidden="0" w:uiPriority="70" w:unhideWhenUsed="0"/>
-    <w:lsdException w:name="Colorful Shading Accent 6" w:semiHidden="0" w:uiPriority="71" w:unhideWhenUsed="0"/>
-    <w:lsdException w:name="Colorful List Accent 6" w:semiHidden="0" w:uiPriority="72" w:unhideWhenUsed="0"/>
-    <w:lsdException w:name="Colorful Grid Accent 6" w:semiHidden="0" w:uiPriority="73" w:unhideWhenUsed="0"/>
-    <w:lsdException w:name="Subtle Emphasis" w:semiHidden="0" w:uiPriority="19" w:unhideWhenUsed="0" w:qFormat="1"/>
-    <w:lsdException w:name="Intense Emphasis" w:semiHidden="0" w:uiPriority="21" w:unhideWhenUsed="0" w:qFormat="1"/>
-    <w:lsdException w:name="Subtle Reference" w:semiHidden="0" w:uiPriority="31" w:unhideWhenUsed="0" w:qFormat="1"/>
-    <w:lsdException w:name="Intense Reference" w:semiHidden="0" w:uiPriority="32" w:unhideWhenUsed="0" w:qFormat="1"/>
-    <w:lsdException w:name="Book Title" w:semiHidden="0" w:uiPriority="33" w:unhideWhenUsed="0" w:qFormat="1"/>
-    <w:lsdException w:name="Bibliography" w:uiPriority="37"/>
-    <w:lsdException w:name="TOC Heading" w:uiPriority="39" w:qFormat="1"/>
-  </w:latentStyles>
-  <w:style w:type="paragraph" w:default="1" w:styleId="Normal">
-    <w:name w:val="Normal"/>
-    <w:qFormat/>
-  </w:style>
-  <w:style w:type="character" w:default="1" w:styleId="DefaultParagraphFont">
-    <w:name w:val="Default Paragraph Font"/>
-    <w:uiPriority w:val="1"/>
-    <w:semiHidden/>
-    <w:unhideWhenUsed/>
-  </w:style>
-  <w:style w:type="table" w:default="1" w:styleId="TableNormal">
-    <w:name w:val="Normal Table"/>
-    <w:uiPriority w:val="99"/>
-    <w:semiHidden/>
-    <w:unhideWhenUsed/>
-    <w:tblPr>
-      <w:tblInd w:w="0" w:type="dxa"/>
-      <w:tblCellMar>
-        <w:top w:w="0" w:type="dxa"/>
-        <w:left w:w="108" w:type="dxa"/>
-        <w:bottom w:w="0" w:type="dxa"/>
-        <w:right w:w="108" w:type="dxa"/>
-      </w:tblCellMar>
-    </w:tblPr>
-  </w:style>
-  <w:style w:type="numbering" w:default="1" w:styleId="NoList">
-    <w:name w:val="No List"/>
-    <w:uiPriority w:val="99"/>
-    <w:semiHidden/>
-    <w:unhideWhenUsed/>
-  </w:style>
-  <w:style w:type="paragraph" w:styleId="ListParagraph">
-    <w:name w:val="List Paragraph"/>
-    <w:basedOn w:val="Normal"/>
-    <w:uiPriority w:val="34"/>
-    <w:qFormat/>
-    <w:rsid w:val="009D72A1"/>
-    <w:pPr>
-      <w:ind w:left="720"/>
-      <w:contextualSpacing/>
-    </w:pPr>
   </w:style>
 </w:styles>
 </file>
